--- a/lesha.docx
+++ b/lesha.docx
@@ -12,10 +12,24 @@
         <w:rPr>
           <w:lang w:val="en-US"/>
         </w:rPr>
-        <w:t>Lesha bubka</w:t>
+        <w:t xml:space="preserve">Lesha </w:t>
+      </w:r>
+      <w:proofErr w:type="spellStart"/>
+      <w:r>
+        <w:rPr>
+          <w:lang w:val="en-US"/>
+        </w:rPr>
+        <w:t>bubka</w:t>
+      </w:r>
+      <w:r>
+        <w:rPr>
+          <w:lang w:val="en-US"/>
+        </w:rPr>
+        <w:t>bubkabubka</w:t>
       </w:r>
       <w:bookmarkStart w:id="0" w:name="_GoBack"/>
       <w:bookmarkEnd w:id="0"/>
+      <w:proofErr w:type="spellEnd"/>
     </w:p>
     <w:sectPr>
       <w:pgSz w:w="11906" w:h="16838"/>
